--- a/file/关于颜色的记录.docx
+++ b/file/关于颜色的记录.docx
@@ -9,7 +9,7 @@
         </w:rPr>
         <w:drawing>
           <wp:inline distT="0" distB="0" distL="0" distR="0">
-            <wp:extent cx="5124450" cy="7905750"/>
+            <wp:extent cx="2647950" cy="4085127"/>
             <wp:effectExtent l="0" t="0" r="0" b="0"/>
             <wp:docPr id="1" name="图片 1" descr="E:\AndroidStudio\Launcher3-6.0.1_r46\file\bg_screenpanel.png"/>
             <wp:cNvGraphicFramePr>
@@ -40,7 +40,7 @@
                   <pic:spPr bwMode="auto">
                     <a:xfrm>
                       <a:off x="0" y="0"/>
-                      <a:ext cx="5124450" cy="7905750"/>
+                      <a:ext cx="2654131" cy="4094663"/>
                     </a:xfrm>
                     <a:prstGeom prst="rect">
                       <a:avLst/>
@@ -58,6 +58,26 @@
       </w:r>
     </w:p>
     <w:p>
+      <w:pPr>
+        <w:jc w:val="center"/>
+        <w:rPr>
+          <w:rFonts w:hint="eastAsia"/>
+        </w:rPr>
+      </w:pPr>
+      <w:r>
+        <w:rPr>
+          <w:rFonts w:hint="eastAsia"/>
+        </w:rPr>
+        <w:t>图</w:t>
+      </w:r>
+      <w:r>
+        <w:rPr>
+          <w:rFonts w:hint="eastAsia"/>
+        </w:rPr>
+        <w:t>1</w:t>
+      </w:r>
+    </w:p>
+    <w:p>
       <w:r>
         <w:rPr>
           <w:rFonts w:hint="eastAsia"/>
@@ -94,9 +114,11 @@
       <w:r>
         <w:t>的</w:t>
       </w:r>
+      <w:proofErr w:type="spellStart"/>
       <w:r>
         <w:t>config_workspaceScrimAlpha</w:t>
       </w:r>
+      <w:proofErr w:type="spellEnd"/>
       <w:r>
         <w:rPr>
           <w:rFonts w:hint="eastAsia"/>
@@ -114,12 +136,14 @@
         </w:rPr>
         <w:t>添加</w:t>
       </w:r>
+      <w:proofErr w:type="spellStart"/>
       <w:r>
         <w:rPr>
           <w:rFonts w:hint="eastAsia"/>
         </w:rPr>
         <w:t>AllApps</w:t>
       </w:r>
+      <w:proofErr w:type="spellEnd"/>
       <w:r>
         <w:t>界面的背景透明</w:t>
       </w:r>
@@ -135,9 +159,11 @@
         </w:rPr>
         <w:t xml:space="preserve"> </w:t>
       </w:r>
+      <w:proofErr w:type="spellStart"/>
       <w:r>
         <w:t>config_AllAppsAlpha</w:t>
       </w:r>
+      <w:proofErr w:type="spellEnd"/>
       <w:r>
         <w:rPr>
           <w:rFonts w:hint="eastAsia"/>
@@ -155,9 +181,11 @@
       <w:r>
         <w:t>背景透明度的代码：</w:t>
       </w:r>
+      <w:proofErr w:type="spellStart"/>
       <w:r>
         <w:t>WorkspaceStateTransitionAnimation</w:t>
       </w:r>
+      <w:proofErr w:type="spellEnd"/>
       <w:r>
         <w:rPr>
           <w:rFonts w:hint="eastAsia"/>
@@ -167,9 +195,11 @@
       <w:r>
         <w:t>的</w:t>
       </w:r>
+      <w:proofErr w:type="spellStart"/>
       <w:r>
         <w:t>animateBackgroundGradient</w:t>
       </w:r>
+      <w:proofErr w:type="spellEnd"/>
       <w:r>
         <w:rPr>
           <w:rFonts w:hint="eastAsia"/>
@@ -185,7 +215,6 @@
         <w:rPr>
           <w:rFonts w:hint="eastAsia"/>
         </w:rPr>
-        <w:lastRenderedPageBreak/>
         <w:t>字体</w:t>
       </w:r>
       <w:r>
@@ -196,18 +225,22 @@
       <w:pPr>
         <w:ind w:firstLine="420"/>
       </w:pPr>
+      <w:proofErr w:type="spellStart"/>
       <w:r>
         <w:t>quantum_panel_text_color</w:t>
       </w:r>
+      <w:proofErr w:type="spellEnd"/>
       <w:r>
         <w:rPr>
           <w:rFonts w:hint="eastAsia"/>
         </w:rPr>
         <w:t>：</w:t>
       </w:r>
+      <w:proofErr w:type="spellStart"/>
       <w:r>
         <w:t>AllApps</w:t>
       </w:r>
+      <w:proofErr w:type="spellEnd"/>
       <w:r>
         <w:rPr>
           <w:rFonts w:hint="eastAsia"/>
@@ -228,9 +261,11 @@
       <w:r>
         <w:tab/>
       </w:r>
+      <w:proofErr w:type="spellStart"/>
       <w:r>
         <w:t>workspace_icon_text_color</w:t>
       </w:r>
+      <w:proofErr w:type="spellEnd"/>
       <w:r>
         <w:rPr>
           <w:rFonts w:hint="eastAsia"/>
@@ -305,9 +340,31 @@
       </w:r>
     </w:p>
     <w:p>
+      <w:pPr>
+        <w:jc w:val="center"/>
+        <w:rPr>
+          <w:rFonts w:hint="eastAsia"/>
+        </w:rPr>
+      </w:pPr>
+      <w:r>
+        <w:rPr>
+          <w:rFonts w:hint="eastAsia"/>
+        </w:rPr>
+        <w:t>图</w:t>
+      </w:r>
+      <w:r>
+        <w:rPr>
+          <w:rFonts w:hint="eastAsia"/>
+        </w:rPr>
+        <w:t>2</w:t>
+      </w:r>
+    </w:p>
+    <w:p>
+      <w:proofErr w:type="spellStart"/>
       <w:r>
         <w:t>widgets_view_section_text_color</w:t>
       </w:r>
+      <w:proofErr w:type="spellEnd"/>
       <w:r>
         <w:rPr>
           <w:rFonts w:hint="eastAsia"/>
@@ -334,13 +391,231 @@
       </w:r>
     </w:p>
     <w:p>
+      <w:proofErr w:type="spellStart"/>
+      <w:r>
+        <w:t>widgets_view_item_text_color</w:t>
+      </w:r>
+      <w:proofErr w:type="spellEnd"/>
+      <w:r>
+        <w:rPr>
+          <w:rFonts w:hint="eastAsia"/>
+        </w:rPr>
+        <w:t>：</w:t>
+      </w:r>
+      <w:r>
+        <w:rPr>
+          <w:rFonts w:hint="eastAsia"/>
+        </w:rPr>
+        <w:t xml:space="preserve">  </w:t>
+      </w:r>
+      <w:r>
+        <w:t xml:space="preserve">widgets </w:t>
+      </w:r>
+      <w:r>
+        <w:rPr>
+          <w:rFonts w:hint="eastAsia"/>
+        </w:rPr>
+        <w:t>界面</w:t>
+      </w:r>
+      <w:r>
+        <w:t>绿色</w:t>
+      </w:r>
+    </w:p>
+    <w:p/>
+    <w:p>
+      <w:r>
+        <w:rPr>
+          <w:noProof/>
+        </w:rPr>
+        <w:lastRenderedPageBreak/>
+        <w:drawing>
+          <wp:inline distT="0" distB="0" distL="0" distR="0" wp14:anchorId="341FD714" wp14:editId="3B4A097E">
+            <wp:extent cx="2681420" cy="1000125"/>
+            <wp:effectExtent l="0" t="0" r="5080" b="0"/>
+            <wp:docPr id="3" name="图片 3"/>
+            <wp:cNvGraphicFramePr>
+              <a:graphicFrameLocks xmlns:a="http://schemas.openxmlformats.org/drawingml/2006/main" noChangeAspect="1"/>
+            </wp:cNvGraphicFramePr>
+            <a:graphic xmlns:a="http://schemas.openxmlformats.org/drawingml/2006/main">
+              <a:graphicData uri="http://schemas.openxmlformats.org/drawingml/2006/picture">
+                <pic:pic xmlns:pic="http://schemas.openxmlformats.org/drawingml/2006/picture">
+                  <pic:nvPicPr>
+                    <pic:cNvPr id="1" name=""/>
+                    <pic:cNvPicPr/>
+                  </pic:nvPicPr>
+                  <pic:blipFill>
+                    <a:blip r:embed="rId6"/>
+                    <a:stretch>
+                      <a:fillRect/>
+                    </a:stretch>
+                  </pic:blipFill>
+                  <pic:spPr>
+                    <a:xfrm>
+                      <a:off x="0" y="0"/>
+                      <a:ext cx="2688660" cy="1002825"/>
+                    </a:xfrm>
+                    <a:prstGeom prst="rect">
+                      <a:avLst/>
+                    </a:prstGeom>
+                  </pic:spPr>
+                </pic:pic>
+              </a:graphicData>
+            </a:graphic>
+          </wp:inline>
+        </w:drawing>
+      </w:r>
+    </w:p>
+    <w:p>
       <w:pPr>
+        <w:jc w:val="center"/>
         <w:rPr>
           <w:rFonts w:hint="eastAsia"/>
         </w:rPr>
       </w:pPr>
       <w:r>
-        <w:t>widgets_view_item_text_color</w:t>
+        <w:rPr>
+          <w:rFonts w:hint="eastAsia"/>
+        </w:rPr>
+        <w:t>图</w:t>
+      </w:r>
+      <w:r>
+        <w:rPr>
+          <w:rFonts w:hint="eastAsia"/>
+        </w:rPr>
+        <w:t>3</w:t>
+      </w:r>
+    </w:p>
+    <w:p>
+      <w:r>
+        <w:rPr>
+          <w:noProof/>
+        </w:rPr>
+        <w:drawing>
+          <wp:inline distT="0" distB="0" distL="0" distR="0" wp14:anchorId="44836799" wp14:editId="7F51DF96">
+            <wp:extent cx="5274310" cy="1732280"/>
+            <wp:effectExtent l="0" t="0" r="2540" b="1270"/>
+            <wp:docPr id="4" name="图片 4"/>
+            <wp:cNvGraphicFramePr>
+              <a:graphicFrameLocks xmlns:a="http://schemas.openxmlformats.org/drawingml/2006/main" noChangeAspect="1"/>
+            </wp:cNvGraphicFramePr>
+            <a:graphic xmlns:a="http://schemas.openxmlformats.org/drawingml/2006/main">
+              <a:graphicData uri="http://schemas.openxmlformats.org/drawingml/2006/picture">
+                <pic:pic xmlns:pic="http://schemas.openxmlformats.org/drawingml/2006/picture">
+                  <pic:nvPicPr>
+                    <pic:cNvPr id="1" name=""/>
+                    <pic:cNvPicPr/>
+                  </pic:nvPicPr>
+                  <pic:blipFill>
+                    <a:blip r:embed="rId7"/>
+                    <a:stretch>
+                      <a:fillRect/>
+                    </a:stretch>
+                  </pic:blipFill>
+                  <pic:spPr>
+                    <a:xfrm>
+                      <a:off x="0" y="0"/>
+                      <a:ext cx="5274310" cy="1732280"/>
+                    </a:xfrm>
+                    <a:prstGeom prst="rect">
+                      <a:avLst/>
+                    </a:prstGeom>
+                  </pic:spPr>
+                </pic:pic>
+              </a:graphicData>
+            </a:graphic>
+          </wp:inline>
+        </w:drawing>
+      </w:r>
+    </w:p>
+    <w:p>
+      <w:pPr>
+        <w:jc w:val="center"/>
+        <w:rPr>
+          <w:rFonts w:hint="eastAsia"/>
+        </w:rPr>
+      </w:pPr>
+      <w:r>
+        <w:rPr>
+          <w:rFonts w:hint="eastAsia"/>
+        </w:rPr>
+        <w:t>图</w:t>
+      </w:r>
+      <w:r>
+        <w:rPr>
+          <w:rFonts w:hint="eastAsia"/>
+        </w:rPr>
+        <w:t>4</w:t>
+      </w:r>
+    </w:p>
+    <w:p>
+      <w:proofErr w:type="spellStart"/>
+      <w:r>
+        <w:t>delete_target_hover_tint</w:t>
+      </w:r>
+      <w:proofErr w:type="spellEnd"/>
+      <w:r>
+        <w:t>:</w:t>
+      </w:r>
+      <w:r>
+        <w:rPr>
+          <w:rFonts w:hint="eastAsia"/>
+        </w:rPr>
+        <w:t>图</w:t>
+      </w:r>
+      <w:r>
+        <w:rPr>
+          <w:rFonts w:hint="eastAsia"/>
+        </w:rPr>
+        <w:t>3</w:t>
+      </w:r>
+      <w:r>
+        <w:rPr>
+          <w:rFonts w:hint="eastAsia"/>
+        </w:rPr>
+        <w:t>或图</w:t>
+      </w:r>
+      <w:r>
+        <w:rPr>
+          <w:rFonts w:hint="eastAsia"/>
+        </w:rPr>
+        <w:t>4</w:t>
+      </w:r>
+      <w:r>
+        <w:rPr>
+          <w:rFonts w:hint="eastAsia"/>
+        </w:rPr>
+        <w:t>左边</w:t>
+      </w:r>
+      <w:r>
+        <w:t>的颜色，从</w:t>
+      </w:r>
+      <w:r>
+        <w:rPr>
+          <w:rFonts w:hint="eastAsia"/>
+        </w:rPr>
+        <w:t>work</w:t>
+      </w:r>
+      <w:r>
+        <w:t>space</w:t>
+      </w:r>
+      <w:r>
+        <w:rPr>
+          <w:rFonts w:hint="eastAsia"/>
+        </w:rPr>
+        <w:t>界面拖到</w:t>
+      </w:r>
+      <w:r>
+        <w:t>此处的颜色</w:t>
+      </w:r>
+    </w:p>
+    <w:p>
+      <w:proofErr w:type="spellStart"/>
+      <w:r>
+        <w:t>info_target_hover_tint</w:t>
+      </w:r>
+      <w:proofErr w:type="spellEnd"/>
+      <w:r>
+        <w:t xml:space="preserve"> </w:t>
       </w:r>
       <w:r>
         <w:rPr>
@@ -352,19 +627,311 @@
         <w:rPr>
           <w:rFonts w:hint="eastAsia"/>
         </w:rPr>
-        <w:t xml:space="preserve">  </w:t>
-      </w:r>
-      <w:r>
-        <w:t xml:space="preserve">widgets </w:t>
-      </w:r>
-      <w:r>
-        <w:rPr>
-          <w:rFonts w:hint="eastAsia"/>
-        </w:rPr>
-        <w:t>界面</w:t>
-      </w:r>
-      <w:r>
-        <w:t>绿色</w:t>
+        <w:t>图</w:t>
+      </w:r>
+      <w:r>
+        <w:rPr>
+          <w:rFonts w:hint="eastAsia"/>
+        </w:rPr>
+        <w:t>3</w:t>
+      </w:r>
+      <w:r>
+        <w:rPr>
+          <w:rFonts w:hint="eastAsia"/>
+        </w:rPr>
+        <w:t>或图</w:t>
+      </w:r>
+      <w:r>
+        <w:rPr>
+          <w:rFonts w:hint="eastAsia"/>
+        </w:rPr>
+        <w:t>4</w:t>
+      </w:r>
+      <w:r>
+        <w:rPr>
+          <w:rFonts w:hint="eastAsia"/>
+        </w:rPr>
+        <w:t>左边</w:t>
+      </w:r>
+      <w:r>
+        <w:t>的颜色</w:t>
+      </w:r>
+      <w:r>
+        <w:rPr>
+          <w:rFonts w:hint="eastAsia"/>
+        </w:rPr>
+        <w:t>，</w:t>
+      </w:r>
+      <w:r>
+        <w:t>从</w:t>
+      </w:r>
+      <w:proofErr w:type="spellStart"/>
+      <w:r>
+        <w:t>allapps</w:t>
+      </w:r>
+      <w:proofErr w:type="spellEnd"/>
+      <w:r>
+        <w:t>界面拖到此处的颜色</w:t>
+      </w:r>
+    </w:p>
+    <w:p>
+      <w:pPr>
+        <w:rPr>
+          <w:rFonts w:hint="eastAsia"/>
+        </w:rPr>
+      </w:pPr>
+      <w:proofErr w:type="spellStart"/>
+      <w:r>
+        <w:t>uninstall_target_hover_tint</w:t>
+      </w:r>
+      <w:proofErr w:type="spellEnd"/>
+      <w:r>
+        <w:rPr>
+          <w:rFonts w:hint="eastAsia"/>
+        </w:rPr>
+        <w:t>：拖到</w:t>
+      </w:r>
+      <w:r>
+        <w:t>卸载处的颜色，从</w:t>
+      </w:r>
+      <w:r>
+        <w:t>workspace</w:t>
+      </w:r>
+      <w:r>
+        <w:rPr>
+          <w:rFonts w:hint="eastAsia"/>
+        </w:rPr>
+        <w:t>和</w:t>
+      </w:r>
+      <w:proofErr w:type="spellStart"/>
+      <w:r>
+        <w:t>allapps</w:t>
+      </w:r>
+      <w:proofErr w:type="spellEnd"/>
+      <w:r>
+        <w:t>拖到</w:t>
+      </w:r>
+      <w:proofErr w:type="gramStart"/>
+      <w:r>
+        <w:t>此处都</w:t>
+      </w:r>
+      <w:proofErr w:type="gramEnd"/>
+      <w:r>
+        <w:t>一样</w:t>
+      </w:r>
+    </w:p>
+    <w:p/>
+    <w:p>
+      <w:pPr>
+        <w:rPr>
+          <w:rFonts w:hint="eastAsia"/>
+        </w:rPr>
+      </w:pPr>
+      <w:r>
+        <w:rPr>
+          <w:noProof/>
+        </w:rPr>
+        <w:drawing>
+          <wp:inline distT="0" distB="0" distL="0" distR="0" wp14:anchorId="2E56A821" wp14:editId="1AC78C51">
+            <wp:extent cx="619125" cy="1390650"/>
+            <wp:effectExtent l="0" t="0" r="9525" b="0"/>
+            <wp:docPr id="5" name="图片 5"/>
+            <wp:cNvGraphicFramePr>
+              <a:graphicFrameLocks xmlns:a="http://schemas.openxmlformats.org/drawingml/2006/main" noChangeAspect="1"/>
+            </wp:cNvGraphicFramePr>
+            <a:graphic xmlns:a="http://schemas.openxmlformats.org/drawingml/2006/main">
+              <a:graphicData uri="http://schemas.openxmlformats.org/drawingml/2006/picture">
+                <pic:pic xmlns:pic="http://schemas.openxmlformats.org/drawingml/2006/picture">
+                  <pic:nvPicPr>
+                    <pic:cNvPr id="1" name=""/>
+                    <pic:cNvPicPr/>
+                  </pic:nvPicPr>
+                  <pic:blipFill>
+                    <a:blip r:embed="rId8"/>
+                    <a:stretch>
+                      <a:fillRect/>
+                    </a:stretch>
+                  </pic:blipFill>
+                  <pic:spPr>
+                    <a:xfrm>
+                      <a:off x="0" y="0"/>
+                      <a:ext cx="619125" cy="1390650"/>
+                    </a:xfrm>
+                    <a:prstGeom prst="rect">
+                      <a:avLst/>
+                    </a:prstGeom>
+                  </pic:spPr>
+                </pic:pic>
+              </a:graphicData>
+            </a:graphic>
+          </wp:inline>
+        </w:drawing>
+      </w:r>
+      <w:r>
+        <w:rPr>
+          <w:rFonts w:hint="eastAsia"/>
+        </w:rPr>
+        <w:t>图</w:t>
+      </w:r>
+      <w:r>
+        <w:rPr>
+          <w:rFonts w:hint="eastAsia"/>
+        </w:rPr>
+        <w:t>5</w:t>
+      </w:r>
+      <w:r>
+        <w:rPr>
+          <w:rFonts w:hint="eastAsia"/>
+        </w:rPr>
+        <w:t>（</w:t>
+      </w:r>
+      <w:proofErr w:type="spellStart"/>
+      <w:r>
+        <w:rPr>
+          <w:rFonts w:hint="eastAsia"/>
+        </w:rPr>
+        <w:t>allapps</w:t>
+      </w:r>
+      <w:proofErr w:type="spellEnd"/>
+      <w:r>
+        <w:t>右边的滑动条）</w:t>
+      </w:r>
+    </w:p>
+    <w:p>
+      <w:proofErr w:type="spellStart"/>
+      <w:r>
+        <w:t>container_fastscroll_thumb_inactive_color</w:t>
+      </w:r>
+      <w:proofErr w:type="spellEnd"/>
+      <w:r>
+        <w:rPr>
+          <w:rFonts w:hint="eastAsia"/>
+        </w:rPr>
+        <w:t>：</w:t>
+      </w:r>
+      <w:r>
+        <w:t>图</w:t>
+      </w:r>
+      <w:r>
+        <w:rPr>
+          <w:rFonts w:hint="eastAsia"/>
+        </w:rPr>
+        <w:t xml:space="preserve">5 </w:t>
+      </w:r>
+      <w:r>
+        <w:rPr>
+          <w:rFonts w:hint="eastAsia"/>
+        </w:rPr>
+        <w:t>右边</w:t>
+      </w:r>
+      <w:r>
+        <w:t>时的颜色，未</w:t>
+      </w:r>
+      <w:r>
+        <w:rPr>
+          <w:rFonts w:hint="eastAsia"/>
+        </w:rPr>
+        <w:t>按下</w:t>
+      </w:r>
+    </w:p>
+    <w:p>
+      <w:proofErr w:type="spellStart"/>
+      <w:r>
+        <w:t>container_fastscroll_thumb_active_color</w:t>
+      </w:r>
+      <w:proofErr w:type="spellEnd"/>
+      <w:r>
+        <w:rPr>
+          <w:rFonts w:hint="eastAsia"/>
+        </w:rPr>
+        <w:t>：</w:t>
+      </w:r>
+      <w:r>
+        <w:t>图</w:t>
+      </w:r>
+      <w:r>
+        <w:rPr>
+          <w:rFonts w:hint="eastAsia"/>
+        </w:rPr>
+        <w:t xml:space="preserve">5 </w:t>
+      </w:r>
+      <w:r>
+        <w:rPr>
+          <w:rFonts w:hint="eastAsia"/>
+        </w:rPr>
+        <w:t>左边</w:t>
+      </w:r>
+      <w:r>
+        <w:t>的颜色，按下滑动时</w:t>
+      </w:r>
+    </w:p>
+    <w:p>
+      <w:pPr>
+        <w:rPr>
+          <w:rFonts w:hint="eastAsia"/>
+        </w:rPr>
+      </w:pPr>
+      <w:proofErr w:type="spellStart"/>
+      <w:r>
+        <w:rPr>
+          <w:rFonts w:hint="eastAsia"/>
+        </w:rPr>
+        <w:t>BaseRecyclerViewFastScrollBar</w:t>
+      </w:r>
+      <w:proofErr w:type="spellEnd"/>
+      <w:r>
+        <w:t xml:space="preserve"> </w:t>
+      </w:r>
+      <w:r>
+        <w:rPr>
+          <w:rFonts w:hint="eastAsia"/>
+        </w:rPr>
+        <w:t>就是</w:t>
+      </w:r>
+      <w:proofErr w:type="spellStart"/>
+      <w:r>
+        <w:t>allapps</w:t>
+      </w:r>
+      <w:proofErr w:type="spellEnd"/>
+      <w:r>
+        <w:t>界面滚动条的相关处理类，</w:t>
+      </w:r>
+      <w:r>
+        <w:rPr>
+          <w:rFonts w:hint="eastAsia"/>
+        </w:rPr>
+        <w:t>在</w:t>
+      </w:r>
+      <w:r>
+        <w:t>此类中</w:t>
+      </w:r>
+    </w:p>
+    <w:p>
+      <w:pPr>
+        <w:rPr>
+          <w:rFonts w:hint="eastAsia"/>
+        </w:rPr>
+      </w:pPr>
+      <w:r>
+        <w:t>MAX_TRACK_ALPHA</w:t>
+      </w:r>
+      <w:r>
+        <w:rPr>
+          <w:rFonts w:hint="eastAsia"/>
+        </w:rPr>
+        <w:t>的</w:t>
+      </w:r>
+      <w:r>
+        <w:t>值就是滚动条的背景透明度</w:t>
+      </w:r>
+      <w:r>
+        <w:rPr>
+          <w:rFonts w:hint="eastAsia"/>
+        </w:rPr>
+        <w:t>，</w:t>
+      </w:r>
+      <w:r>
+        <w:t>在构造方法中有相关设置。</w:t>
       </w:r>
       <w:bookmarkStart w:id="0" w:name="_GoBack"/>
       <w:bookmarkEnd w:id="0"/>

--- a/file/关于颜色的记录.docx
+++ b/file/关于颜色的记录.docx
@@ -60,9 +60,6 @@
     <w:p>
       <w:pPr>
         <w:jc w:val="center"/>
-        <w:rPr>
-          <w:rFonts w:hint="eastAsia"/>
-        </w:rPr>
       </w:pPr>
       <w:r>
         <w:rPr>
@@ -114,11 +111,9 @@
       <w:r>
         <w:t>的</w:t>
       </w:r>
-      <w:proofErr w:type="spellStart"/>
       <w:r>
         <w:t>config_workspaceScrimAlpha</w:t>
       </w:r>
-      <w:proofErr w:type="spellEnd"/>
       <w:r>
         <w:rPr>
           <w:rFonts w:hint="eastAsia"/>
@@ -136,14 +131,12 @@
         </w:rPr>
         <w:t>添加</w:t>
       </w:r>
-      <w:proofErr w:type="spellStart"/>
       <w:r>
         <w:rPr>
           <w:rFonts w:hint="eastAsia"/>
         </w:rPr>
         <w:t>AllApps</w:t>
       </w:r>
-      <w:proofErr w:type="spellEnd"/>
       <w:r>
         <w:t>界面的背景透明</w:t>
       </w:r>
@@ -159,11 +152,9 @@
         </w:rPr>
         <w:t xml:space="preserve"> </w:t>
       </w:r>
-      <w:proofErr w:type="spellStart"/>
       <w:r>
         <w:t>config_AllAppsAlpha</w:t>
       </w:r>
-      <w:proofErr w:type="spellEnd"/>
       <w:r>
         <w:rPr>
           <w:rFonts w:hint="eastAsia"/>
@@ -181,11 +172,9 @@
       <w:r>
         <w:t>背景透明度的代码：</w:t>
       </w:r>
-      <w:proofErr w:type="spellStart"/>
       <w:r>
         <w:t>WorkspaceStateTransitionAnimation</w:t>
       </w:r>
-      <w:proofErr w:type="spellEnd"/>
       <w:r>
         <w:rPr>
           <w:rFonts w:hint="eastAsia"/>
@@ -195,11 +184,9 @@
       <w:r>
         <w:t>的</w:t>
       </w:r>
-      <w:proofErr w:type="spellStart"/>
       <w:r>
         <w:t>animateBackgroundGradient</w:t>
       </w:r>
-      <w:proofErr w:type="spellEnd"/>
       <w:r>
         <w:rPr>
           <w:rFonts w:hint="eastAsia"/>
@@ -225,22 +212,18 @@
       <w:pPr>
         <w:ind w:firstLine="420"/>
       </w:pPr>
-      <w:proofErr w:type="spellStart"/>
       <w:r>
         <w:t>quantum_panel_text_color</w:t>
       </w:r>
-      <w:proofErr w:type="spellEnd"/>
       <w:r>
         <w:rPr>
           <w:rFonts w:hint="eastAsia"/>
         </w:rPr>
         <w:t>：</w:t>
       </w:r>
-      <w:proofErr w:type="spellStart"/>
       <w:r>
         <w:t>AllApps</w:t>
       </w:r>
-      <w:proofErr w:type="spellEnd"/>
       <w:r>
         <w:rPr>
           <w:rFonts w:hint="eastAsia"/>
@@ -261,11 +244,9 @@
       <w:r>
         <w:tab/>
       </w:r>
-      <w:proofErr w:type="spellStart"/>
       <w:r>
         <w:t>workspace_icon_text_color</w:t>
       </w:r>
-      <w:proofErr w:type="spellEnd"/>
       <w:r>
         <w:rPr>
           <w:rFonts w:hint="eastAsia"/>
@@ -342,9 +323,6 @@
     <w:p>
       <w:pPr>
         <w:jc w:val="center"/>
-        <w:rPr>
-          <w:rFonts w:hint="eastAsia"/>
-        </w:rPr>
       </w:pPr>
       <w:r>
         <w:rPr>
@@ -360,11 +338,9 @@
       </w:r>
     </w:p>
     <w:p>
-      <w:proofErr w:type="spellStart"/>
       <w:r>
         <w:t>widgets_view_section_text_color</w:t>
       </w:r>
-      <w:proofErr w:type="spellEnd"/>
       <w:r>
         <w:rPr>
           <w:rFonts w:hint="eastAsia"/>
@@ -391,11 +367,9 @@
       </w:r>
     </w:p>
     <w:p>
-      <w:proofErr w:type="spellStart"/>
       <w:r>
         <w:t>widgets_view_item_text_color</w:t>
       </w:r>
-      <w:proofErr w:type="spellEnd"/>
       <w:r>
         <w:rPr>
           <w:rFonts w:hint="eastAsia"/>
@@ -468,9 +442,6 @@
     <w:p>
       <w:pPr>
         <w:jc w:val="center"/>
-        <w:rPr>
-          <w:rFonts w:hint="eastAsia"/>
-        </w:rPr>
       </w:pPr>
       <w:r>
         <w:rPr>
@@ -530,9 +501,6 @@
     <w:p>
       <w:pPr>
         <w:jc w:val="center"/>
-        <w:rPr>
-          <w:rFonts w:hint="eastAsia"/>
-        </w:rPr>
       </w:pPr>
       <w:r>
         <w:rPr>
@@ -548,11 +516,9 @@
       </w:r>
     </w:p>
     <w:p>
-      <w:proofErr w:type="spellStart"/>
       <w:r>
         <w:t>delete_target_hover_tint</w:t>
       </w:r>
-      <w:proofErr w:type="spellEnd"/>
       <w:r>
         <w:t>:</w:t>
       </w:r>
@@ -609,11 +575,9 @@
       </w:r>
     </w:p>
     <w:p>
-      <w:proofErr w:type="spellStart"/>
       <w:r>
         <w:t>info_target_hover_tint</w:t>
       </w:r>
-      <w:proofErr w:type="spellEnd"/>
       <w:r>
         <w:t xml:space="preserve"> </w:t>
       </w:r>
@@ -621,13 +585,7 @@
         <w:rPr>
           <w:rFonts w:hint="eastAsia"/>
         </w:rPr>
-        <w:t>：</w:t>
-      </w:r>
-      <w:r>
-        <w:rPr>
-          <w:rFonts w:hint="eastAsia"/>
-        </w:rPr>
-        <w:t>图</w:t>
+        <w:t>：图</w:t>
       </w:r>
       <w:r>
         <w:rPr>
@@ -665,26 +623,17 @@
       <w:r>
         <w:t>从</w:t>
       </w:r>
-      <w:proofErr w:type="spellStart"/>
       <w:r>
         <w:t>allapps</w:t>
       </w:r>
-      <w:proofErr w:type="spellEnd"/>
       <w:r>
         <w:t>界面拖到此处的颜色</w:t>
       </w:r>
     </w:p>
     <w:p>
-      <w:pPr>
-        <w:rPr>
-          <w:rFonts w:hint="eastAsia"/>
-        </w:rPr>
-      </w:pPr>
-      <w:proofErr w:type="spellStart"/>
       <w:r>
         <w:t>uninstall_target_hover_tint</w:t>
       </w:r>
-      <w:proofErr w:type="spellEnd"/>
       <w:r>
         <w:rPr>
           <w:rFonts w:hint="eastAsia"/>
@@ -703,30 +652,15 @@
         </w:rPr>
         <w:t>和</w:t>
       </w:r>
-      <w:proofErr w:type="spellStart"/>
       <w:r>
         <w:t>allapps</w:t>
       </w:r>
-      <w:proofErr w:type="spellEnd"/>
-      <w:r>
-        <w:t>拖到</w:t>
-      </w:r>
-      <w:proofErr w:type="gramStart"/>
-      <w:r>
-        <w:t>此处都</w:t>
-      </w:r>
-      <w:proofErr w:type="gramEnd"/>
-      <w:r>
-        <w:t>一样</w:t>
+      <w:r>
+        <w:t>拖到此处都一样</w:t>
       </w:r>
     </w:p>
     <w:p/>
     <w:p>
-      <w:pPr>
-        <w:rPr>
-          <w:rFonts w:hint="eastAsia"/>
-        </w:rPr>
-      </w:pPr>
       <w:r>
         <w:rPr>
           <w:noProof/>
@@ -785,24 +719,20 @@
         </w:rPr>
         <w:t>（</w:t>
       </w:r>
-      <w:proofErr w:type="spellStart"/>
       <w:r>
         <w:rPr>
           <w:rFonts w:hint="eastAsia"/>
         </w:rPr>
         <w:t>allapps</w:t>
       </w:r>
-      <w:proofErr w:type="spellEnd"/>
       <w:r>
         <w:t>右边的滑动条）</w:t>
       </w:r>
     </w:p>
     <w:p>
-      <w:proofErr w:type="spellStart"/>
       <w:r>
         <w:t>container_fastscroll_thumb_inactive_color</w:t>
       </w:r>
-      <w:proofErr w:type="spellEnd"/>
       <w:r>
         <w:rPr>
           <w:rFonts w:hint="eastAsia"/>
@@ -835,11 +765,9 @@
       </w:r>
     </w:p>
     <w:p>
-      <w:proofErr w:type="spellStart"/>
       <w:r>
         <w:t>container_fastscroll_thumb_active_color</w:t>
       </w:r>
-      <w:proofErr w:type="spellEnd"/>
       <w:r>
         <w:rPr>
           <w:rFonts w:hint="eastAsia"/>
@@ -866,72 +794,83 @@
       </w:r>
     </w:p>
     <w:p>
+      <w:r>
+        <w:rPr>
+          <w:rFonts w:hint="eastAsia"/>
+        </w:rPr>
+        <w:t>BaseRecyclerViewFastScrollBar</w:t>
+      </w:r>
+      <w:r>
+        <w:t xml:space="preserve"> </w:t>
+      </w:r>
+      <w:r>
+        <w:rPr>
+          <w:rFonts w:hint="eastAsia"/>
+        </w:rPr>
+        <w:t>就是</w:t>
+      </w:r>
+      <w:r>
+        <w:t>allapps</w:t>
+      </w:r>
+      <w:r>
+        <w:t>界面滚动条的相关处理类，</w:t>
+      </w:r>
+      <w:r>
+        <w:rPr>
+          <w:rFonts w:hint="eastAsia"/>
+        </w:rPr>
+        <w:t>在</w:t>
+      </w:r>
+      <w:r>
+        <w:t>此类中</w:t>
+      </w:r>
+    </w:p>
+    <w:p>
+      <w:r>
+        <w:t>MAX_TRACK_ALPHA</w:t>
+      </w:r>
+      <w:r>
+        <w:rPr>
+          <w:rFonts w:hint="eastAsia"/>
+        </w:rPr>
+        <w:t>的</w:t>
+      </w:r>
+      <w:r>
+        <w:t>值就是滚动条的背景透明度</w:t>
+      </w:r>
+      <w:r>
+        <w:rPr>
+          <w:rFonts w:hint="eastAsia"/>
+        </w:rPr>
+        <w:t>，</w:t>
+      </w:r>
+      <w:r>
+        <w:t>在构造方法中有相关设置。</w:t>
+      </w:r>
+    </w:p>
+    <w:p/>
+    <w:p/>
+    <w:p/>
+    <w:p/>
+    <w:p/>
+    <w:p/>
+    <w:p>
       <w:pPr>
         <w:rPr>
           <w:rFonts w:hint="eastAsia"/>
         </w:rPr>
       </w:pPr>
-      <w:proofErr w:type="spellStart"/>
-      <w:r>
-        <w:rPr>
-          <w:rFonts w:hint="eastAsia"/>
-        </w:rPr>
-        <w:t>BaseRecyclerViewFastScrollBar</w:t>
-      </w:r>
-      <w:proofErr w:type="spellEnd"/>
-      <w:r>
-        <w:t xml:space="preserve"> </w:t>
-      </w:r>
-      <w:r>
-        <w:rPr>
-          <w:rFonts w:hint="eastAsia"/>
-        </w:rPr>
-        <w:t>就是</w:t>
-      </w:r>
-      <w:proofErr w:type="spellStart"/>
-      <w:r>
-        <w:t>allapps</w:t>
-      </w:r>
-      <w:proofErr w:type="spellEnd"/>
-      <w:r>
-        <w:t>界面滚动条的相关处理类，</w:t>
-      </w:r>
-      <w:r>
-        <w:rPr>
-          <w:rFonts w:hint="eastAsia"/>
-        </w:rPr>
-        <w:t>在</w:t>
-      </w:r>
-      <w:r>
-        <w:t>此类中</w:t>
-      </w:r>
-    </w:p>
-    <w:p>
-      <w:pPr>
-        <w:rPr>
-          <w:rFonts w:hint="eastAsia"/>
-        </w:rPr>
-      </w:pPr>
-      <w:r>
-        <w:t>MAX_TRACK_ALPHA</w:t>
-      </w:r>
-      <w:r>
-        <w:rPr>
-          <w:rFonts w:hint="eastAsia"/>
-        </w:rPr>
-        <w:t>的</w:t>
-      </w:r>
-      <w:r>
-        <w:t>值就是滚动条的背景透明度</w:t>
-      </w:r>
-      <w:r>
-        <w:rPr>
-          <w:rFonts w:hint="eastAsia"/>
-        </w:rPr>
-        <w:t>，</w:t>
-      </w:r>
-      <w:r>
-        <w:t>在构造方法中有相关设置。</w:t>
+      <w:r>
+        <w:t xml:space="preserve">DeviceProfile </w:t>
+      </w:r>
+      <w:r>
+        <w:t>类的</w:t>
+      </w:r>
+      <w:r>
+        <w:t>layout()</w:t>
+      </w:r>
+      <w:r>
+        <w:t>方法中设置各个控件的显示位置</w:t>
       </w:r>
       <w:bookmarkStart w:id="0" w:name="_GoBack"/>
       <w:bookmarkEnd w:id="0"/>

--- a/file/关于颜色的记录.docx
+++ b/file/关于颜色的记录.docx
@@ -111,9 +111,11 @@
       <w:r>
         <w:t>的</w:t>
       </w:r>
+      <w:proofErr w:type="spellStart"/>
       <w:r>
         <w:t>config_workspaceScrimAlpha</w:t>
       </w:r>
+      <w:proofErr w:type="spellEnd"/>
       <w:r>
         <w:rPr>
           <w:rFonts w:hint="eastAsia"/>
@@ -131,12 +133,14 @@
         </w:rPr>
         <w:t>添加</w:t>
       </w:r>
+      <w:proofErr w:type="spellStart"/>
       <w:r>
         <w:rPr>
           <w:rFonts w:hint="eastAsia"/>
         </w:rPr>
         <w:t>AllApps</w:t>
       </w:r>
+      <w:proofErr w:type="spellEnd"/>
       <w:r>
         <w:t>界面的背景透明</w:t>
       </w:r>
@@ -152,9 +156,11 @@
         </w:rPr>
         <w:t xml:space="preserve"> </w:t>
       </w:r>
+      <w:proofErr w:type="spellStart"/>
       <w:r>
         <w:t>config_AllAppsAlpha</w:t>
       </w:r>
+      <w:proofErr w:type="spellEnd"/>
       <w:r>
         <w:rPr>
           <w:rFonts w:hint="eastAsia"/>
@@ -172,9 +178,11 @@
       <w:r>
         <w:t>背景透明度的代码：</w:t>
       </w:r>
+      <w:proofErr w:type="spellStart"/>
       <w:r>
         <w:t>WorkspaceStateTransitionAnimation</w:t>
       </w:r>
+      <w:proofErr w:type="spellEnd"/>
       <w:r>
         <w:rPr>
           <w:rFonts w:hint="eastAsia"/>
@@ -184,9 +192,11 @@
       <w:r>
         <w:t>的</w:t>
       </w:r>
+      <w:proofErr w:type="spellStart"/>
       <w:r>
         <w:t>animateBackgroundGradient</w:t>
       </w:r>
+      <w:proofErr w:type="spellEnd"/>
       <w:r>
         <w:rPr>
           <w:rFonts w:hint="eastAsia"/>
@@ -212,18 +222,22 @@
       <w:pPr>
         <w:ind w:firstLine="420"/>
       </w:pPr>
+      <w:proofErr w:type="spellStart"/>
       <w:r>
         <w:t>quantum_panel_text_color</w:t>
       </w:r>
+      <w:proofErr w:type="spellEnd"/>
       <w:r>
         <w:rPr>
           <w:rFonts w:hint="eastAsia"/>
         </w:rPr>
         <w:t>：</w:t>
       </w:r>
+      <w:proofErr w:type="spellStart"/>
       <w:r>
         <w:t>AllApps</w:t>
       </w:r>
+      <w:proofErr w:type="spellEnd"/>
       <w:r>
         <w:rPr>
           <w:rFonts w:hint="eastAsia"/>
@@ -244,9 +258,11 @@
       <w:r>
         <w:tab/>
       </w:r>
+      <w:proofErr w:type="spellStart"/>
       <w:r>
         <w:t>workspace_icon_text_color</w:t>
       </w:r>
+      <w:proofErr w:type="spellEnd"/>
       <w:r>
         <w:rPr>
           <w:rFonts w:hint="eastAsia"/>
@@ -338,9 +354,11 @@
       </w:r>
     </w:p>
     <w:p>
+      <w:proofErr w:type="spellStart"/>
       <w:r>
         <w:t>widgets_view_section_text_color</w:t>
       </w:r>
+      <w:proofErr w:type="spellEnd"/>
       <w:r>
         <w:rPr>
           <w:rFonts w:hint="eastAsia"/>
@@ -367,9 +385,11 @@
       </w:r>
     </w:p>
     <w:p>
+      <w:proofErr w:type="spellStart"/>
       <w:r>
         <w:t>widgets_view_item_text_color</w:t>
       </w:r>
+      <w:proofErr w:type="spellEnd"/>
       <w:r>
         <w:rPr>
           <w:rFonts w:hint="eastAsia"/>
@@ -516,9 +536,11 @@
       </w:r>
     </w:p>
     <w:p>
+      <w:proofErr w:type="spellStart"/>
       <w:r>
         <w:t>delete_target_hover_tint</w:t>
       </w:r>
+      <w:proofErr w:type="spellEnd"/>
       <w:r>
         <w:t>:</w:t>
       </w:r>
@@ -575,9 +597,11 @@
       </w:r>
     </w:p>
     <w:p>
+      <w:proofErr w:type="spellStart"/>
       <w:r>
         <w:t>info_target_hover_tint</w:t>
       </w:r>
+      <w:proofErr w:type="spellEnd"/>
       <w:r>
         <w:t xml:space="preserve"> </w:t>
       </w:r>
@@ -623,17 +647,21 @@
       <w:r>
         <w:t>从</w:t>
       </w:r>
+      <w:proofErr w:type="spellStart"/>
       <w:r>
         <w:t>allapps</w:t>
       </w:r>
+      <w:proofErr w:type="spellEnd"/>
       <w:r>
         <w:t>界面拖到此处的颜色</w:t>
       </w:r>
     </w:p>
     <w:p>
+      <w:proofErr w:type="spellStart"/>
       <w:r>
         <w:t>uninstall_target_hover_tint</w:t>
       </w:r>
+      <w:proofErr w:type="spellEnd"/>
       <w:r>
         <w:rPr>
           <w:rFonts w:hint="eastAsia"/>
@@ -652,11 +680,21 @@
         </w:rPr>
         <w:t>和</w:t>
       </w:r>
+      <w:proofErr w:type="spellStart"/>
       <w:r>
         <w:t>allapps</w:t>
       </w:r>
-      <w:r>
-        <w:t>拖到此处都一样</w:t>
+      <w:proofErr w:type="spellEnd"/>
+      <w:r>
+        <w:t>拖到</w:t>
+      </w:r>
+      <w:proofErr w:type="gramStart"/>
+      <w:r>
+        <w:t>此处都</w:t>
+      </w:r>
+      <w:proofErr w:type="gramEnd"/>
+      <w:r>
+        <w:t>一样</w:t>
       </w:r>
     </w:p>
     <w:p/>
@@ -719,20 +757,24 @@
         </w:rPr>
         <w:t>（</w:t>
       </w:r>
+      <w:proofErr w:type="spellStart"/>
       <w:r>
         <w:rPr>
           <w:rFonts w:hint="eastAsia"/>
         </w:rPr>
         <w:t>allapps</w:t>
       </w:r>
+      <w:proofErr w:type="spellEnd"/>
       <w:r>
         <w:t>右边的滑动条）</w:t>
       </w:r>
     </w:p>
     <w:p>
+      <w:proofErr w:type="spellStart"/>
       <w:r>
         <w:t>container_fastscroll_thumb_inactive_color</w:t>
       </w:r>
+      <w:proofErr w:type="spellEnd"/>
       <w:r>
         <w:rPr>
           <w:rFonts w:hint="eastAsia"/>
@@ -765,9 +807,11 @@
       </w:r>
     </w:p>
     <w:p>
+      <w:proofErr w:type="spellStart"/>
       <w:r>
         <w:t>container_fastscroll_thumb_active_color</w:t>
       </w:r>
+      <w:proofErr w:type="spellEnd"/>
       <w:r>
         <w:rPr>
           <w:rFonts w:hint="eastAsia"/>
@@ -794,12 +838,14 @@
       </w:r>
     </w:p>
     <w:p>
+      <w:proofErr w:type="spellStart"/>
       <w:r>
         <w:rPr>
           <w:rFonts w:hint="eastAsia"/>
         </w:rPr>
         <w:t>BaseRecyclerViewFastScrollBar</w:t>
       </w:r>
+      <w:proofErr w:type="spellEnd"/>
       <w:r>
         <w:t xml:space="preserve"> </w:t>
       </w:r>
@@ -809,9 +855,11 @@
         </w:rPr>
         <w:t>就是</w:t>
       </w:r>
+      <w:proofErr w:type="spellStart"/>
       <w:r>
         <w:t>allapps</w:t>
       </w:r>
+      <w:proofErr w:type="spellEnd"/>
       <w:r>
         <w:t>界面滚动条的相关处理类，</w:t>
       </w:r>
@@ -855,23 +903,75 @@
     <w:p/>
     <w:p/>
     <w:p>
+      <w:proofErr w:type="spellStart"/>
+      <w:r>
+        <w:t>DeviceProfile</w:t>
+      </w:r>
+      <w:proofErr w:type="spellEnd"/>
+      <w:r>
+        <w:t xml:space="preserve"> </w:t>
+      </w:r>
+      <w:r>
+        <w:t>类的</w:t>
+      </w:r>
+      <w:r>
+        <w:t>layout()</w:t>
+      </w:r>
+      <w:r>
+        <w:t>方法中设置各个控件的显示位置</w:t>
+      </w:r>
+    </w:p>
+    <w:p/>
+    <w:p/>
+    <w:p/>
+    <w:p/>
+    <w:p>
+      <w:proofErr w:type="spellStart"/>
+      <w:r>
+        <w:lastRenderedPageBreak/>
+        <w:t>Allapps</w:t>
+      </w:r>
+      <w:proofErr w:type="spellEnd"/>
+      <w:r>
+        <w:t xml:space="preserve"> app</w:t>
+      </w:r>
+      <w:r>
+        <w:t>的图标形状及背景：</w:t>
+      </w:r>
+    </w:p>
+    <w:p>
+      <w:proofErr w:type="spellStart"/>
+      <w:r>
+        <w:t>IconCache</w:t>
+      </w:r>
+      <w:proofErr w:type="spellEnd"/>
+      <w:r>
+        <w:t>类的</w:t>
+      </w:r>
+      <w:proofErr w:type="spellStart"/>
+      <w:r>
+        <w:t>getTitleAndIcon</w:t>
+      </w:r>
+      <w:proofErr w:type="spellEnd"/>
+      <w:r>
+        <w:t>和</w:t>
+      </w:r>
+      <w:proofErr w:type="spellStart"/>
+      <w:r>
+        <w:t>updateTitleAndIcon</w:t>
+      </w:r>
+      <w:proofErr w:type="spellEnd"/>
+      <w:r>
+        <w:t>两个方法中处理</w:t>
+      </w:r>
+    </w:p>
+    <w:p/>
+    <w:p>
       <w:pPr>
         <w:rPr>
           <w:rFonts w:hint="eastAsia"/>
         </w:rPr>
       </w:pPr>
-      <w:r>
-        <w:t xml:space="preserve">DeviceProfile </w:t>
-      </w:r>
-      <w:r>
-        <w:t>类的</w:t>
-      </w:r>
-      <w:r>
-        <w:t>layout()</w:t>
-      </w:r>
-      <w:r>
-        <w:t>方法中设置各个控件的显示位置</w:t>
-      </w:r>
       <w:bookmarkStart w:id="0" w:name="_GoBack"/>
       <w:bookmarkEnd w:id="0"/>
     </w:p>
